--- a/CAFAP/AIS_CAFAP/ais_cafap.docx
+++ b/CAFAP/AIS_CAFAP/ais_cafap.docx
@@ -724,25 +724,7 @@
         <w:t xml:space="preserve"> </w:t>
       </w:r>
       <w:r>
-        <w:t>{{</w:t>
-      </w:r>
-      <w:r>
-        <w:rPr>
-          <w:lang w:val="en-US"/>
-        </w:rPr>
-        <w:t>emp</w:t>
-      </w:r>
-      <w:r>
-        <w:t>_</w:t>
-      </w:r>
-      <w:r>
-        <w:rPr>
-          <w:lang w:val="en-US"/>
-        </w:rPr>
-        <w:t>name</w:t>
-      </w:r>
-      <w:r>
-        <w:t>}}</w:t>
+        <w:t>Амбражевич А.В.</w:t>
       </w:r>
     </w:p>
     <w:p>
